--- a/docs/documents/バナー広告申込書.docx
+++ b/docs/documents/バナー広告申込書.docx
@@ -85,21 +85,12 @@
       </w:r>
       <w:r>
         <w:rPr>
-          <w:rFonts w:asciiTheme="minorHAnsi" w:hAnsiTheme="minorHAnsi"/>
-          <w:sz w:val="24"/>
-          <w:szCs w:val="24"/>
-          <w:lang w:eastAsia="ja-JP"/>
-        </w:rPr>
-        <w:t>6</w:t>
-      </w:r>
-      <w:r>
-        <w:rPr>
-          <w:rFonts w:asciiTheme="minorHAnsi" w:hAnsiTheme="minorHAnsi" w:hint="eastAsia"/>
-          <w:sz w:val="24"/>
-          <w:szCs w:val="24"/>
-          <w:lang w:eastAsia="ja-JP"/>
-        </w:rPr>
-        <w:t>7</w:t>
+          <w:rFonts w:ascii="Century" w:hAnsi="Century" w:hint="eastAsia"/>
+          <w:sz w:val="24"/>
+          <w:szCs w:val="24"/>
+          <w:lang w:eastAsia="ja-JP"/>
+        </w:rPr>
+        <w:t>67</w:t>
       </w:r>
       <w:r>
         <w:rPr>
@@ -243,8 +234,6 @@
         <w:t xml:space="preserve">　　</w:t>
       </w:r>
     </w:p>
-    <w:bookmarkStart w:id="0" w:name="_GoBack"/>
-    <w:bookmarkEnd w:id="0"/>
     <w:p>
       <w:pPr>
         <w:spacing w:before="100" w:beforeAutospacing="1" w:line="360" w:lineRule="auto"/>
@@ -666,7 +655,19 @@
           <w:u w:val="single"/>
           <w:lang w:eastAsia="ja-JP"/>
         </w:rPr>
-        <w:t xml:space="preserve">　　　　　　　　　　　　　　　　　　　　　　</w:t>
+        <w:t xml:space="preserve">　　　　　</w:t>
+      </w:r>
+      <w:bookmarkStart w:id="0" w:name="_GoBack"/>
+      <w:bookmarkEnd w:id="0"/>
+      <w:r>
+        <w:rPr>
+          <w:rFonts w:ascii="ＭＳ 明朝" w:hAnsi="ＭＳ 明朝" w:hint="eastAsia"/>
+          <w:sz w:val="24"/>
+          <w:szCs w:val="24"/>
+          <w:u w:val="single"/>
+          <w:lang w:eastAsia="ja-JP"/>
+        </w:rPr>
+        <w:t xml:space="preserve">　　　　　　　　　　　　　　　　　</w:t>
       </w:r>
       <w:r>
         <w:rPr>
@@ -2189,7 +2190,7 @@
   <a:extraClrSchemeLst/>
   <a:extLst>
     <a:ext uri="{05A4C25C-085E-4340-85A3-A5531E510DB2}">
-      <thm15:themeFamily xmlns="" xmlns:thm15="http://schemas.microsoft.com/office/thememl/2012/main" name="Office Theme" id="{62F939B6-93AF-4DB8-9C6B-D6C7DFDC589F}" vid="{4A3C46E8-61CC-4603-A589-7422A47A8E4A}"/>
+      <thm15:themeFamily xmlns:thm15="http://schemas.microsoft.com/office/thememl/2012/main" xmlns="" name="Office Theme" id="{62F939B6-93AF-4DB8-9C6B-D6C7DFDC589F}" vid="{4A3C46E8-61CC-4603-A589-7422A47A8E4A}"/>
     </a:ext>
   </a:extLst>
 </a:theme>
@@ -2200,7 +2201,7 @@
 </file>
 
 <file path=customXml/itemProps1.xml><?xml version="1.0" encoding="utf-8"?>
-<ds:datastoreItem xmlns:ds="http://schemas.openxmlformats.org/officeDocument/2006/customXml" ds:itemID="{5CECC225-F580-4361-9CAA-26D2B42F5B9E}">
+<ds:datastoreItem xmlns:ds="http://schemas.openxmlformats.org/officeDocument/2006/customXml" ds:itemID="{EBD330E5-0673-4A45-87D7-AFB2842DDBEA}">
   <ds:schemaRefs>
     <ds:schemaRef ds:uri="http://schemas.openxmlformats.org/officeDocument/2006/bibliography"/>
   </ds:schemaRefs>
